--- a/Documentação/Definição de Requisitos.docx
+++ b/Documentação/Definição de Requisitos.docx
@@ -1064,8 +1064,6 @@
                 <w:highlight w:val="yellow"/>
               </w:rPr>
             </w:pPr>
-            <w:bookmarkStart w:id="0" w:name="_GoBack"/>
-            <w:bookmarkEnd w:id="0"/>
             <w:r>
               <w:rPr>
                 <w:rFonts w:cstheme="minorHAnsi"/>
@@ -1448,23 +1446,7 @@
                 <w:bCs/>
                 <w:szCs w:val="28"/>
               </w:rPr>
-              <w:t>RF</w:t>
-            </w:r>
-            <w:r>
-              <w:rPr>
-                <w:rFonts w:cstheme="minorHAnsi"/>
-                <w:bCs/>
-                <w:szCs w:val="28"/>
-              </w:rPr>
-              <w:t>5</w:t>
-            </w:r>
-            <w:r>
-              <w:rPr>
-                <w:rFonts w:cstheme="minorHAnsi"/>
-                <w:bCs/>
-                <w:szCs w:val="28"/>
-              </w:rPr>
-              <w:t>01</w:t>
+              <w:t>RF501</w:t>
             </w:r>
           </w:p>
         </w:tc>
@@ -1510,23 +1492,7 @@
                 <w:bCs/>
                 <w:szCs w:val="28"/>
               </w:rPr>
-              <w:t>RF</w:t>
-            </w:r>
-            <w:r>
-              <w:rPr>
-                <w:rFonts w:cstheme="minorHAnsi"/>
-                <w:bCs/>
-                <w:szCs w:val="28"/>
-              </w:rPr>
-              <w:t>5</w:t>
-            </w:r>
-            <w:r>
-              <w:rPr>
-                <w:rFonts w:cstheme="minorHAnsi"/>
-                <w:bCs/>
-                <w:szCs w:val="28"/>
-              </w:rPr>
-              <w:t>02</w:t>
+              <w:t>RF502</w:t>
             </w:r>
           </w:p>
         </w:tc>
@@ -1572,23 +1538,7 @@
                 <w:bCs/>
                 <w:szCs w:val="28"/>
               </w:rPr>
-              <w:t>RF</w:t>
-            </w:r>
-            <w:r>
-              <w:rPr>
-                <w:rFonts w:cstheme="minorHAnsi"/>
-                <w:bCs/>
-                <w:szCs w:val="28"/>
-              </w:rPr>
-              <w:t>5</w:t>
-            </w:r>
-            <w:r>
-              <w:rPr>
-                <w:rFonts w:cstheme="minorHAnsi"/>
-                <w:bCs/>
-                <w:szCs w:val="28"/>
-              </w:rPr>
-              <w:t>03</w:t>
+              <w:t>RF503</w:t>
             </w:r>
           </w:p>
         </w:tc>
@@ -1663,27 +1613,7 @@
                 <w:szCs w:val="28"/>
                 <w:highlight w:val="magenta"/>
               </w:rPr>
-              <w:t xml:space="preserve">Tela </w:t>
-            </w:r>
-            <w:r>
-              <w:rPr>
-                <w:rFonts w:cstheme="minorHAnsi"/>
-                <w:b/>
-                <w:bCs/>
-                <w:szCs w:val="28"/>
-                <w:highlight w:val="magenta"/>
-              </w:rPr>
-              <w:t>6</w:t>
-            </w:r>
-            <w:r>
-              <w:rPr>
-                <w:rFonts w:cstheme="minorHAnsi"/>
-                <w:b/>
-                <w:bCs/>
-                <w:szCs w:val="28"/>
-                <w:highlight w:val="magenta"/>
-              </w:rPr>
-              <w:t xml:space="preserve"> – Navegar</w:t>
+              <w:t>Tela 6 – Navegar</w:t>
             </w:r>
           </w:p>
         </w:tc>
@@ -1757,23 +1687,7 @@
                 <w:bCs/>
                 <w:szCs w:val="28"/>
               </w:rPr>
-              <w:t>RF</w:t>
-            </w:r>
-            <w:r>
-              <w:rPr>
-                <w:rFonts w:cstheme="minorHAnsi"/>
-                <w:bCs/>
-                <w:szCs w:val="28"/>
-              </w:rPr>
-              <w:t>6</w:t>
-            </w:r>
-            <w:r>
-              <w:rPr>
-                <w:rFonts w:cstheme="minorHAnsi"/>
-                <w:bCs/>
-                <w:szCs w:val="28"/>
-              </w:rPr>
-              <w:t>01</w:t>
+              <w:t>RF601</w:t>
             </w:r>
           </w:p>
         </w:tc>
@@ -1820,23 +1734,7 @@
                 <w:szCs w:val="28"/>
               </w:rPr>
               <w:lastRenderedPageBreak/>
-              <w:t>RF</w:t>
-            </w:r>
-            <w:r>
-              <w:rPr>
-                <w:rFonts w:cstheme="minorHAnsi"/>
-                <w:bCs/>
-                <w:szCs w:val="28"/>
-              </w:rPr>
-              <w:t>6</w:t>
-            </w:r>
-            <w:r>
-              <w:rPr>
-                <w:rFonts w:cstheme="minorHAnsi"/>
-                <w:bCs/>
-                <w:szCs w:val="28"/>
-              </w:rPr>
-              <w:t>02</w:t>
+              <w:t>RF602</w:t>
             </w:r>
           </w:p>
         </w:tc>
@@ -1882,23 +1780,7 @@
                 <w:bCs/>
                 <w:szCs w:val="28"/>
               </w:rPr>
-              <w:t>RF</w:t>
-            </w:r>
-            <w:r>
-              <w:rPr>
-                <w:rFonts w:cstheme="minorHAnsi"/>
-                <w:bCs/>
-                <w:szCs w:val="28"/>
-              </w:rPr>
-              <w:t>6</w:t>
-            </w:r>
-            <w:r>
-              <w:rPr>
-                <w:rFonts w:cstheme="minorHAnsi"/>
-                <w:bCs/>
-                <w:szCs w:val="28"/>
-              </w:rPr>
-              <w:t>03</w:t>
+              <w:t>RF603</w:t>
             </w:r>
           </w:p>
         </w:tc>
@@ -1936,6 +1818,167 @@
         </w:rPr>
       </w:pPr>
     </w:p>
+    <w:tbl>
+      <w:tblPr>
+        <w:tblStyle w:val="Tabelacomgrade"/>
+        <w:tblW w:w="0" w:type="auto"/>
+        <w:tblInd w:w="360" w:type="dxa"/>
+        <w:tblLook w:val="04A0" w:firstRow="1" w:lastRow="0" w:firstColumn="1" w:lastColumn="0" w:noHBand="0" w:noVBand="1"/>
+      </w:tblPr>
+      <w:tblGrid>
+        <w:gridCol w:w="1336"/>
+        <w:gridCol w:w="6798"/>
+      </w:tblGrid>
+      <w:tr>
+        <w:tc>
+          <w:tcPr>
+            <w:tcW w:w="8134" w:type="dxa"/>
+            <w:gridSpan w:val="2"/>
+            <w:shd w:val="clear" w:color="auto" w:fill="BDD6EE" w:themeFill="accent5" w:themeFillTint="66"/>
+          </w:tcPr>
+          <w:p>
+            <w:pPr>
+              <w:jc w:val="center"/>
+              <w:rPr>
+                <w:rFonts w:cstheme="minorHAnsi"/>
+                <w:b/>
+                <w:bCs/>
+                <w:szCs w:val="28"/>
+                <w:highlight w:val="green"/>
+              </w:rPr>
+            </w:pPr>
+            <w:r>
+              <w:rPr>
+                <w:rFonts w:cstheme="minorHAnsi"/>
+                <w:b/>
+                <w:bCs/>
+                <w:szCs w:val="28"/>
+                <w:highlight w:val="green"/>
+              </w:rPr>
+              <w:t xml:space="preserve">Tela </w:t>
+            </w:r>
+            <w:r>
+              <w:rPr>
+                <w:rFonts w:cstheme="minorHAnsi"/>
+                <w:b/>
+                <w:bCs/>
+                <w:szCs w:val="28"/>
+                <w:highlight w:val="green"/>
+              </w:rPr>
+              <w:t>7</w:t>
+            </w:r>
+            <w:r>
+              <w:rPr>
+                <w:rFonts w:cstheme="minorHAnsi"/>
+                <w:b/>
+                <w:bCs/>
+                <w:szCs w:val="28"/>
+                <w:highlight w:val="green"/>
+              </w:rPr>
+              <w:t xml:space="preserve"> - Identificar Objetos</w:t>
+            </w:r>
+          </w:p>
+        </w:tc>
+      </w:tr>
+      <w:tr>
+        <w:tc>
+          <w:tcPr>
+            <w:tcW w:w="1336" w:type="dxa"/>
+            <w:shd w:val="clear" w:color="auto" w:fill="BDD6EE" w:themeFill="accent5" w:themeFillTint="66"/>
+          </w:tcPr>
+          <w:p>
+            <w:pPr>
+              <w:jc w:val="center"/>
+              <w:rPr>
+                <w:rFonts w:cstheme="minorHAnsi"/>
+                <w:bCs/>
+                <w:szCs w:val="28"/>
+              </w:rPr>
+            </w:pPr>
+            <w:r>
+              <w:rPr>
+                <w:rFonts w:cstheme="minorHAnsi"/>
+                <w:bCs/>
+                <w:szCs w:val="28"/>
+              </w:rPr>
+              <w:t>Código</w:t>
+            </w:r>
+          </w:p>
+        </w:tc>
+        <w:tc>
+          <w:tcPr>
+            <w:tcW w:w="6798" w:type="dxa"/>
+            <w:shd w:val="clear" w:color="auto" w:fill="BDD6EE" w:themeFill="accent5" w:themeFillTint="66"/>
+          </w:tcPr>
+          <w:p>
+            <w:pPr>
+              <w:jc w:val="center"/>
+              <w:rPr>
+                <w:rFonts w:cstheme="minorHAnsi"/>
+                <w:bCs/>
+                <w:szCs w:val="28"/>
+              </w:rPr>
+            </w:pPr>
+            <w:r>
+              <w:rPr>
+                <w:rFonts w:cstheme="minorHAnsi"/>
+                <w:bCs/>
+                <w:szCs w:val="28"/>
+              </w:rPr>
+              <w:t>Descrição</w:t>
+            </w:r>
+          </w:p>
+        </w:tc>
+      </w:tr>
+      <w:tr>
+        <w:tc>
+          <w:tcPr>
+            <w:tcW w:w="1336" w:type="dxa"/>
+          </w:tcPr>
+          <w:p>
+            <w:pPr>
+              <w:rPr>
+                <w:rFonts w:cstheme="minorHAnsi"/>
+                <w:bCs/>
+                <w:szCs w:val="28"/>
+              </w:rPr>
+            </w:pPr>
+            <w:r>
+              <w:rPr>
+                <w:rFonts w:cstheme="minorHAnsi"/>
+                <w:bCs/>
+                <w:szCs w:val="28"/>
+              </w:rPr>
+              <w:t>RF201</w:t>
+            </w:r>
+          </w:p>
+        </w:tc>
+        <w:tc>
+          <w:tcPr>
+            <w:tcW w:w="6798" w:type="dxa"/>
+          </w:tcPr>
+          <w:p>
+            <w:pPr>
+              <w:rPr>
+                <w:rFonts w:cstheme="minorHAnsi"/>
+                <w:bCs/>
+                <w:szCs w:val="28"/>
+              </w:rPr>
+            </w:pPr>
+            <w:r>
+              <w:rPr>
+                <w:rFonts w:cstheme="minorHAnsi"/>
+                <w:bCs/>
+                <w:szCs w:val="28"/>
+              </w:rPr>
+              <w:t>Objetos Próximos</w:t>
+            </w:r>
+            <w:bookmarkStart w:id="0" w:name="_GoBack"/>
+            <w:bookmarkEnd w:id="0"/>
+          </w:p>
+        </w:tc>
+      </w:tr>
+    </w:tbl>
     <w:p/>
     <w:sectPr>
       <w:headerReference w:type="default" r:id="rId7"/>
@@ -2012,7 +2055,7 @@
         <w:noProof/>
       </w:rPr>
       <w:drawing>
-        <wp:anchor distT="0" distB="0" distL="114300" distR="114300" simplePos="0" relativeHeight="251658240" behindDoc="0" locked="0" layoutInCell="1" allowOverlap="1">
+        <wp:anchor distT="0" distB="0" distL="114300" distR="114300" simplePos="0" relativeHeight="251658240" behindDoc="0" locked="0" layoutInCell="1" allowOverlap="1" wp14:anchorId="34806D77" wp14:editId="3DF43A5C">
           <wp:simplePos x="0" y="0"/>
           <wp:positionH relativeFrom="column">
             <wp:posOffset>53340</wp:posOffset>
